--- a/Meetings/2021-05-25/25052021 Ontwerpverslag FOSB WG metadata standardization.docx
+++ b/Meetings/2021-05-25/25052021 Ontwerpverslag FOSB WG metadata standardization.docx
@@ -24,8 +24,6 @@
           <w:szCs w:val="16"/>
         </w:rPr>
       </w:pPr>
-      <w:bookmarkStart w:id="0" w:name="_GoBack"/>
-      <w:bookmarkEnd w:id="0"/>
     </w:p>
     <w:p>
       <w:pPr>
@@ -122,8 +120,19 @@
           <w:szCs w:val="30"/>
           <w:lang w:val="nl-BE"/>
         </w:rPr>
-        <w:t>FOSB WG Metadata &amp; Standardisation</w:t>
-      </w:r>
+        <w:t xml:space="preserve">FOSB WG Metadata &amp; </w:t>
+      </w:r>
+      <w:proofErr w:type="spellStart"/>
+      <w:r>
+        <w:rPr>
+          <w:rFonts w:ascii="FlandersArtSans-Regular" w:eastAsia="FlandersArtSans-Regular" w:hAnsi="FlandersArtSans-Regular" w:cs="FlandersArtSans-Regular"/>
+          <w:sz w:val="30"/>
+          <w:szCs w:val="30"/>
+          <w:lang w:val="nl-BE"/>
+        </w:rPr>
+        <w:t>Standardisation</w:t>
+      </w:r>
+      <w:proofErr w:type="spellEnd"/>
       <w:r>
         <w:rPr>
           <w:rFonts w:ascii="FlandersArtSans-Regular" w:eastAsia="FlandersArtSans-Regular" w:hAnsi="FlandersArtSans-Regular" w:cs="FlandersArtSans-Regular"/>
@@ -431,6 +440,7 @@
           <w:color w:val="31849B"/>
         </w:rPr>
       </w:pPr>
+      <w:proofErr w:type="spellStart"/>
       <w:r>
         <w:rPr>
           <w:rFonts w:ascii="Cambria" w:eastAsia="Cambria" w:hAnsi="Cambria" w:cs="Cambria"/>
@@ -439,6 +449,7 @@
         </w:rPr>
         <w:t>Aanwezig</w:t>
       </w:r>
+      <w:proofErr w:type="spellEnd"/>
     </w:p>
     <w:p>
       <w:pPr>
@@ -483,7 +494,27 @@
           <w:sz w:val="20"/>
           <w:szCs w:val="20"/>
         </w:rPr>
-        <w:t xml:space="preserve">Pascale Dengis </w:t>
+        <w:t xml:space="preserve">Pascale </w:t>
+      </w:r>
+      <w:proofErr w:type="spellStart"/>
+      <w:r>
+        <w:rPr>
+          <w:rFonts w:ascii="FlandersArtSans-Regular" w:eastAsia="FlandersArtSans-Regular" w:hAnsi="FlandersArtSans-Regular" w:cs="FlandersArtSans-Regular"/>
+          <w:color w:val="000000"/>
+          <w:sz w:val="20"/>
+          <w:szCs w:val="20"/>
+        </w:rPr>
+        <w:t>Dengis</w:t>
+      </w:r>
+      <w:proofErr w:type="spellEnd"/>
+      <w:r>
+        <w:rPr>
+          <w:rFonts w:ascii="FlandersArtSans-Regular" w:eastAsia="FlandersArtSans-Regular" w:hAnsi="FlandersArtSans-Regular" w:cs="FlandersArtSans-Regular"/>
+          <w:color w:val="000000"/>
+          <w:sz w:val="20"/>
+          <w:szCs w:val="20"/>
+        </w:rPr>
+        <w:t xml:space="preserve"> </w:t>
       </w:r>
       <w:r>
         <w:rPr>
@@ -520,7 +551,26 @@
           <w:szCs w:val="20"/>
         </w:rPr>
         <w:tab/>
-        <w:t>Departement EWI</w:t>
+      </w:r>
+      <w:proofErr w:type="spellStart"/>
+      <w:r>
+        <w:rPr>
+          <w:rFonts w:ascii="FlandersArtSans-Regular" w:eastAsia="FlandersArtSans-Regular" w:hAnsi="FlandersArtSans-Regular" w:cs="FlandersArtSans-Regular"/>
+          <w:color w:val="000000"/>
+          <w:sz w:val="20"/>
+          <w:szCs w:val="20"/>
+        </w:rPr>
+        <w:t>Departement</w:t>
+      </w:r>
+      <w:proofErr w:type="spellEnd"/>
+      <w:r>
+        <w:rPr>
+          <w:rFonts w:ascii="FlandersArtSans-Regular" w:eastAsia="FlandersArtSans-Regular" w:hAnsi="FlandersArtSans-Regular" w:cs="FlandersArtSans-Regular"/>
+          <w:color w:val="000000"/>
+          <w:sz w:val="20"/>
+          <w:szCs w:val="20"/>
+        </w:rPr>
+        <w:t xml:space="preserve"> EWI</w:t>
       </w:r>
     </w:p>
     <w:p>
@@ -548,8 +598,19 @@
           <w:sz w:val="20"/>
           <w:szCs w:val="20"/>
         </w:rPr>
-        <w:t>Jochen Deferme</w:t>
-      </w:r>
+        <w:t xml:space="preserve">Jochen </w:t>
+      </w:r>
+      <w:proofErr w:type="spellStart"/>
+      <w:r>
+        <w:rPr>
+          <w:rFonts w:ascii="FlandersArtSans-Regular" w:eastAsia="FlandersArtSans-Regular" w:hAnsi="FlandersArtSans-Regular" w:cs="FlandersArtSans-Regular"/>
+          <w:color w:val="000000"/>
+          <w:sz w:val="20"/>
+          <w:szCs w:val="20"/>
+        </w:rPr>
+        <w:t>Deferme</w:t>
+      </w:r>
+      <w:proofErr w:type="spellEnd"/>
       <w:r>
         <w:rPr>
           <w:rFonts w:ascii="FlandersArtSans-Regular" w:eastAsia="FlandersArtSans-Regular" w:hAnsi="FlandersArtSans-Regular" w:cs="FlandersArtSans-Regular"/>
@@ -585,7 +646,26 @@
           <w:szCs w:val="20"/>
         </w:rPr>
         <w:tab/>
-        <w:t>Departement EWI</w:t>
+      </w:r>
+      <w:proofErr w:type="spellStart"/>
+      <w:r>
+        <w:rPr>
+          <w:rFonts w:ascii="FlandersArtSans-Regular" w:eastAsia="FlandersArtSans-Regular" w:hAnsi="FlandersArtSans-Regular" w:cs="FlandersArtSans-Regular"/>
+          <w:color w:val="000000"/>
+          <w:sz w:val="20"/>
+          <w:szCs w:val="20"/>
+        </w:rPr>
+        <w:t>Departement</w:t>
+      </w:r>
+      <w:proofErr w:type="spellEnd"/>
+      <w:r>
+        <w:rPr>
+          <w:rFonts w:ascii="FlandersArtSans-Regular" w:eastAsia="FlandersArtSans-Regular" w:hAnsi="FlandersArtSans-Regular" w:cs="FlandersArtSans-Regular"/>
+          <w:color w:val="000000"/>
+          <w:sz w:val="20"/>
+          <w:szCs w:val="20"/>
+        </w:rPr>
+        <w:t xml:space="preserve"> EWI</w:t>
       </w:r>
     </w:p>
     <w:p>
@@ -613,8 +693,19 @@
           <w:sz w:val="20"/>
           <w:szCs w:val="20"/>
         </w:rPr>
-        <w:t>Sadia Vancauwenbergh</w:t>
-      </w:r>
+        <w:t xml:space="preserve">Sadia </w:t>
+      </w:r>
+      <w:proofErr w:type="spellStart"/>
+      <w:r>
+        <w:rPr>
+          <w:rFonts w:ascii="FlandersArtSans-Regular" w:eastAsia="FlandersArtSans-Regular" w:hAnsi="FlandersArtSans-Regular" w:cs="FlandersArtSans-Regular"/>
+          <w:color w:val="000000"/>
+          <w:sz w:val="20"/>
+          <w:szCs w:val="20"/>
+        </w:rPr>
+        <w:t>Vancauwenbergh</w:t>
+      </w:r>
+      <w:proofErr w:type="spellEnd"/>
       <w:r>
         <w:rPr>
           <w:rFonts w:ascii="FlandersArtSans-Regular" w:eastAsia="FlandersArtSans-Regular" w:hAnsi="FlandersArtSans-Regular" w:cs="FlandersArtSans-Regular"/>
@@ -669,8 +760,19 @@
           <w:sz w:val="20"/>
           <w:szCs w:val="20"/>
         </w:rPr>
-        <w:t>Evy Neyens</w:t>
-      </w:r>
+        <w:t xml:space="preserve">Evy </w:t>
+      </w:r>
+      <w:proofErr w:type="spellStart"/>
+      <w:r>
+        <w:rPr>
+          <w:rFonts w:ascii="FlandersArtSans-Regular" w:eastAsia="FlandersArtSans-Regular" w:hAnsi="FlandersArtSans-Regular" w:cs="FlandersArtSans-Regular"/>
+          <w:color w:val="000000"/>
+          <w:sz w:val="20"/>
+          <w:szCs w:val="20"/>
+        </w:rPr>
+        <w:t>Neyens</w:t>
+      </w:r>
+      <w:proofErr w:type="spellEnd"/>
       <w:r>
         <w:rPr>
           <w:rFonts w:ascii="FlandersArtSans-Regular" w:eastAsia="FlandersArtSans-Regular" w:hAnsi="FlandersArtSans-Regular" w:cs="FlandersArtSans-Regular"/>
@@ -727,15 +829,37 @@
           <w:szCs w:val="20"/>
         </w:rPr>
       </w:pPr>
-      <w:r>
-        <w:rPr>
-          <w:rFonts w:ascii="FlandersArtSans-Regular" w:eastAsia="FlandersArtSans-Regular" w:hAnsi="FlandersArtSans-Regular" w:cs="FlandersArtSans-Regular"/>
-          <w:color w:val="000000"/>
-          <w:sz w:val="20"/>
-          <w:szCs w:val="20"/>
-        </w:rPr>
-        <w:t>Jolien Berckmans</w:t>
-      </w:r>
+      <w:proofErr w:type="spellStart"/>
+      <w:r>
+        <w:rPr>
+          <w:rFonts w:ascii="FlandersArtSans-Regular" w:eastAsia="FlandersArtSans-Regular" w:hAnsi="FlandersArtSans-Regular" w:cs="FlandersArtSans-Regular"/>
+          <w:color w:val="000000"/>
+          <w:sz w:val="20"/>
+          <w:szCs w:val="20"/>
+        </w:rPr>
+        <w:t>Jolien</w:t>
+      </w:r>
+      <w:proofErr w:type="spellEnd"/>
+      <w:r>
+        <w:rPr>
+          <w:rFonts w:ascii="FlandersArtSans-Regular" w:eastAsia="FlandersArtSans-Regular" w:hAnsi="FlandersArtSans-Regular" w:cs="FlandersArtSans-Regular"/>
+          <w:color w:val="000000"/>
+          <w:sz w:val="20"/>
+          <w:szCs w:val="20"/>
+        </w:rPr>
+        <w:t xml:space="preserve"> </w:t>
+      </w:r>
+      <w:proofErr w:type="spellStart"/>
+      <w:r>
+        <w:rPr>
+          <w:rFonts w:ascii="FlandersArtSans-Regular" w:eastAsia="FlandersArtSans-Regular" w:hAnsi="FlandersArtSans-Regular" w:cs="FlandersArtSans-Regular"/>
+          <w:color w:val="000000"/>
+          <w:sz w:val="20"/>
+          <w:szCs w:val="20"/>
+        </w:rPr>
+        <w:t>Berckmans</w:t>
+      </w:r>
+      <w:proofErr w:type="spellEnd"/>
       <w:r>
         <w:rPr>
           <w:rFonts w:ascii="FlandersArtSans-Regular" w:eastAsia="FlandersArtSans-Regular" w:hAnsi="FlandersArtSans-Regular" w:cs="FlandersArtSans-Regular"/>
@@ -762,8 +886,18 @@
           <w:szCs w:val="20"/>
         </w:rPr>
         <w:tab/>
+      </w:r>
+      <w:proofErr w:type="spellStart"/>
+      <w:r>
+        <w:rPr>
+          <w:rFonts w:ascii="FlandersArtSans-Regular" w:eastAsia="FlandersArtSans-Regular" w:hAnsi="FlandersArtSans-Regular" w:cs="FlandersArtSans-Regular"/>
+          <w:color w:val="000000"/>
+          <w:sz w:val="20"/>
+          <w:szCs w:val="20"/>
+        </w:rPr>
         <w:t>UHasselt</w:t>
       </w:r>
+      <w:proofErr w:type="spellEnd"/>
     </w:p>
     <w:p>
       <w:pPr>
@@ -790,8 +924,19 @@
           <w:sz w:val="20"/>
           <w:szCs w:val="20"/>
         </w:rPr>
-        <w:t>Joke Meeus</w:t>
-      </w:r>
+        <w:t xml:space="preserve">Joke </w:t>
+      </w:r>
+      <w:proofErr w:type="spellStart"/>
+      <w:r>
+        <w:rPr>
+          <w:rFonts w:ascii="FlandersArtSans-Regular" w:eastAsia="FlandersArtSans-Regular" w:hAnsi="FlandersArtSans-Regular" w:cs="FlandersArtSans-Regular"/>
+          <w:color w:val="000000"/>
+          <w:sz w:val="20"/>
+          <w:szCs w:val="20"/>
+        </w:rPr>
+        <w:t>Meeus</w:t>
+      </w:r>
+      <w:proofErr w:type="spellEnd"/>
       <w:r>
         <w:rPr>
           <w:rFonts w:ascii="FlandersArtSans-Regular" w:eastAsia="FlandersArtSans-Regular" w:hAnsi="FlandersArtSans-Regular" w:cs="FlandersArtSans-Regular"/>
@@ -856,8 +1001,20 @@
           <w:szCs w:val="20"/>
           <w:lang w:val="nl-BE"/>
         </w:rPr>
-        <w:t>Helga Deschrijver</w:t>
-      </w:r>
+        <w:t xml:space="preserve">Helga </w:t>
+      </w:r>
+      <w:proofErr w:type="spellStart"/>
+      <w:r>
+        <w:rPr>
+          <w:rFonts w:ascii="FlandersArtSans-Regular" w:eastAsia="FlandersArtSans-Regular" w:hAnsi="FlandersArtSans-Regular" w:cs="FlandersArtSans-Regular"/>
+          <w:color w:val="000000"/>
+          <w:sz w:val="20"/>
+          <w:szCs w:val="20"/>
+          <w:lang w:val="nl-BE"/>
+        </w:rPr>
+        <w:t>Deschrijver</w:t>
+      </w:r>
+      <w:proofErr w:type="spellEnd"/>
       <w:r>
         <w:rPr>
           <w:rFonts w:ascii="FlandersArtSans-Regular" w:eastAsia="FlandersArtSans-Regular" w:hAnsi="FlandersArtSans-Regular" w:cs="FlandersArtSans-Regular"/>
@@ -1048,8 +1205,19 @@
           <w:sz w:val="20"/>
           <w:szCs w:val="20"/>
         </w:rPr>
-        <w:t>Alexander Botzki</w:t>
-      </w:r>
+        <w:t xml:space="preserve">Alexander </w:t>
+      </w:r>
+      <w:proofErr w:type="spellStart"/>
+      <w:r>
+        <w:rPr>
+          <w:rFonts w:ascii="FlandersArtSans-Regular" w:eastAsia="FlandersArtSans-Regular" w:hAnsi="FlandersArtSans-Regular" w:cs="FlandersArtSans-Regular"/>
+          <w:color w:val="000000"/>
+          <w:sz w:val="20"/>
+          <w:szCs w:val="20"/>
+        </w:rPr>
+        <w:t>Botzki</w:t>
+      </w:r>
+      <w:proofErr w:type="spellEnd"/>
       <w:r>
         <w:rPr>
           <w:rFonts w:ascii="FlandersArtSans-Regular" w:eastAsia="FlandersArtSans-Regular" w:hAnsi="FlandersArtSans-Regular" w:cs="FlandersArtSans-Regular"/>
@@ -1106,8 +1274,20 @@
           <w:szCs w:val="20"/>
           <w:lang w:val="nl-BE"/>
         </w:rPr>
-        <w:t>Niek Van Wettere</w:t>
-      </w:r>
+        <w:t xml:space="preserve">Niek Van </w:t>
+      </w:r>
+      <w:proofErr w:type="spellStart"/>
+      <w:r>
+        <w:rPr>
+          <w:rFonts w:ascii="FlandersArtSans-Regular" w:eastAsia="FlandersArtSans-Regular" w:hAnsi="FlandersArtSans-Regular" w:cs="FlandersArtSans-Regular"/>
+          <w:color w:val="000000"/>
+          <w:sz w:val="20"/>
+          <w:szCs w:val="20"/>
+          <w:lang w:val="nl-BE"/>
+        </w:rPr>
+        <w:t>Wettere</w:t>
+      </w:r>
+      <w:proofErr w:type="spellEnd"/>
       <w:r>
         <w:rPr>
           <w:rFonts w:ascii="FlandersArtSans-Regular" w:eastAsia="FlandersArtSans-Regular" w:hAnsi="FlandersArtSans-Regular" w:cs="FlandersArtSans-Regular"/>
@@ -1167,8 +1347,9 @@
           <w:szCs w:val="20"/>
           <w:lang w:val="nl-BE"/>
         </w:rPr>
-        <w:t>Rudi Baccarne</w:t>
-      </w:r>
+        <w:t xml:space="preserve">Rudi </w:t>
+      </w:r>
+      <w:proofErr w:type="spellStart"/>
       <w:r>
         <w:rPr>
           <w:rFonts w:ascii="FlandersArtSans-Regular" w:eastAsia="FlandersArtSans-Regular" w:hAnsi="FlandersArtSans-Regular" w:cs="FlandersArtSans-Regular"/>
@@ -1177,6 +1358,17 @@
           <w:szCs w:val="20"/>
           <w:lang w:val="nl-BE"/>
         </w:rPr>
+        <w:t>Baccarne</w:t>
+      </w:r>
+      <w:proofErr w:type="spellEnd"/>
+      <w:r>
+        <w:rPr>
+          <w:rFonts w:ascii="FlandersArtSans-Regular" w:eastAsia="FlandersArtSans-Regular" w:hAnsi="FlandersArtSans-Regular" w:cs="FlandersArtSans-Regular"/>
+          <w:color w:val="000000"/>
+          <w:sz w:val="20"/>
+          <w:szCs w:val="20"/>
+          <w:lang w:val="nl-BE"/>
+        </w:rPr>
         <w:tab/>
       </w:r>
       <w:r>
@@ -1208,8 +1400,19 @@
           <w:lang w:val="nl-BE"/>
         </w:rPr>
         <w:tab/>
+      </w:r>
+      <w:proofErr w:type="spellStart"/>
+      <w:r>
+        <w:rPr>
+          <w:rFonts w:ascii="FlandersArtSans-Regular" w:eastAsia="FlandersArtSans-Regular" w:hAnsi="FlandersArtSans-Regular" w:cs="FlandersArtSans-Regular"/>
+          <w:color w:val="000000"/>
+          <w:sz w:val="20"/>
+          <w:szCs w:val="20"/>
+          <w:lang w:val="nl-BE"/>
+        </w:rPr>
         <w:t>UAntwerpen</w:t>
       </w:r>
+      <w:proofErr w:type="spellEnd"/>
     </w:p>
     <w:p>
       <w:pPr>
@@ -1421,8 +1624,19 @@
           <w:lang w:val="nl-BE"/>
         </w:rPr>
         <w:tab/>
+      </w:r>
+      <w:proofErr w:type="spellStart"/>
+      <w:r>
+        <w:rPr>
+          <w:rFonts w:ascii="FlandersArtSans-Regular" w:eastAsia="FlandersArtSans-Regular" w:hAnsi="FlandersArtSans-Regular" w:cs="FlandersArtSans-Regular"/>
+          <w:color w:val="000000"/>
+          <w:sz w:val="20"/>
+          <w:szCs w:val="20"/>
+          <w:lang w:val="nl-BE"/>
+        </w:rPr>
         <w:t>UGent</w:t>
       </w:r>
+      <w:proofErr w:type="spellEnd"/>
     </w:p>
     <w:p>
       <w:pPr>
@@ -1481,13 +1695,41 @@
           <w:szCs w:val="20"/>
         </w:rPr>
       </w:pPr>
+      <w:proofErr w:type="spellStart"/>
       <w:r>
         <w:rPr>
           <w:rFonts w:ascii="Cambria" w:eastAsia="Cambria" w:hAnsi="Cambria" w:cs="Cambria"/>
           <w:b/>
           <w:color w:val="31849B"/>
         </w:rPr>
-        <w:t>Verslag Vergadering 25/05/2021</w:t>
+        <w:t>Verslag</w:t>
+      </w:r>
+      <w:proofErr w:type="spellEnd"/>
+      <w:r>
+        <w:rPr>
+          <w:rFonts w:ascii="Cambria" w:eastAsia="Cambria" w:hAnsi="Cambria" w:cs="Cambria"/>
+          <w:b/>
+          <w:color w:val="31849B"/>
+        </w:rPr>
+        <w:t xml:space="preserve"> </w:t>
+      </w:r>
+      <w:proofErr w:type="spellStart"/>
+      <w:r>
+        <w:rPr>
+          <w:rFonts w:ascii="Cambria" w:eastAsia="Cambria" w:hAnsi="Cambria" w:cs="Cambria"/>
+          <w:b/>
+          <w:color w:val="31849B"/>
+        </w:rPr>
+        <w:t>Vergadering</w:t>
+      </w:r>
+      <w:proofErr w:type="spellEnd"/>
+      <w:r>
+        <w:rPr>
+          <w:rFonts w:ascii="Cambria" w:eastAsia="Cambria" w:hAnsi="Cambria" w:cs="Cambria"/>
+          <w:b/>
+          <w:color w:val="31849B"/>
+        </w:rPr>
+        <w:t xml:space="preserve"> 25/05/2021</w:t>
       </w:r>
     </w:p>
     <w:p>
@@ -1738,7 +1980,21 @@
         <w:rPr>
           <w:rFonts w:ascii="FlandersArtSans-Regular" w:eastAsia="FlandersArtSans-Regular" w:hAnsi="FlandersArtSans-Regular" w:cs="FlandersArtSans-Regular"/>
         </w:rPr>
-        <w:t>Our minimum model is more elaborate than those of generic repositories such as Zenodo.</w:t>
+        <w:t xml:space="preserve">Our minimum model is more elaborate than those of generic repositories such as </w:t>
+      </w:r>
+      <w:proofErr w:type="spellStart"/>
+      <w:r>
+        <w:rPr>
+          <w:rFonts w:ascii="FlandersArtSans-Regular" w:eastAsia="FlandersArtSans-Regular" w:hAnsi="FlandersArtSans-Regular" w:cs="FlandersArtSans-Regular"/>
+        </w:rPr>
+        <w:t>Zenodo</w:t>
+      </w:r>
+      <w:proofErr w:type="spellEnd"/>
+      <w:r>
+        <w:rPr>
+          <w:rFonts w:ascii="FlandersArtSans-Regular" w:eastAsia="FlandersArtSans-Regular" w:hAnsi="FlandersArtSans-Regular" w:cs="FlandersArtSans-Regular"/>
+        </w:rPr>
+        <w:t>.</w:t>
       </w:r>
     </w:p>
     <w:p>
@@ -1755,7 +2011,21 @@
         <w:rPr>
           <w:rFonts w:ascii="FlandersArtSans-Regular" w:eastAsia="FlandersArtSans-Regular" w:hAnsi="FlandersArtSans-Regular" w:cs="FlandersArtSans-Regular"/>
         </w:rPr>
-        <w:t>Have a look at EOSC and OpenAIRE.</w:t>
+        <w:t xml:space="preserve">Have a look at EOSC and </w:t>
+      </w:r>
+      <w:proofErr w:type="spellStart"/>
+      <w:r>
+        <w:rPr>
+          <w:rFonts w:ascii="FlandersArtSans-Regular" w:eastAsia="FlandersArtSans-Regular" w:hAnsi="FlandersArtSans-Regular" w:cs="FlandersArtSans-Regular"/>
+        </w:rPr>
+        <w:t>OpenAIRE</w:t>
+      </w:r>
+      <w:proofErr w:type="spellEnd"/>
+      <w:r>
+        <w:rPr>
+          <w:rFonts w:ascii="FlandersArtSans-Regular" w:eastAsia="FlandersArtSans-Regular" w:hAnsi="FlandersArtSans-Regular" w:cs="FlandersArtSans-Regular"/>
+        </w:rPr>
+        <w:t>.</w:t>
       </w:r>
     </w:p>
     <w:p>
@@ -1837,7 +2107,21 @@
         <w:rPr>
           <w:rFonts w:ascii="FlandersArtSans-Regular" w:eastAsia="FlandersArtSans-Regular" w:hAnsi="FlandersArtSans-Regular" w:cs="FlandersArtSans-Regular"/>
         </w:rPr>
-        <w:t>ECOOM-Hasselt outlined the current state of affairs regarding the TF Metrics. This TF has been tasked to develop a FAIR data label and an Open data label to be able to monitor these KPIs via FRIS in an automated manner. The FAIR data label refers to assigning and completing a FAIR Data label to each relevant dataset that reflects the degree of FAIRness. Currently, three possible pathways have been discussed in the TF Metrics:</w:t>
+        <w:t xml:space="preserve">ECOOM-Hasselt outlined the current state of affairs regarding the TF Metrics. This TF has been tasked to develop a FAIR data label and an Open data label to be able to monitor these KPIs via FRIS in an automated manner. The FAIR data label refers to assigning and completing a FAIR Data label to each relevant dataset that reflects the degree of </w:t>
+      </w:r>
+      <w:proofErr w:type="spellStart"/>
+      <w:r>
+        <w:rPr>
+          <w:rFonts w:ascii="FlandersArtSans-Regular" w:eastAsia="FlandersArtSans-Regular" w:hAnsi="FlandersArtSans-Regular" w:cs="FlandersArtSans-Regular"/>
+        </w:rPr>
+        <w:t>FAIRness</w:t>
+      </w:r>
+      <w:proofErr w:type="spellEnd"/>
+      <w:r>
+        <w:rPr>
+          <w:rFonts w:ascii="FlandersArtSans-Regular" w:eastAsia="FlandersArtSans-Regular" w:hAnsi="FlandersArtSans-Regular" w:cs="FlandersArtSans-Regular"/>
+        </w:rPr>
+        <w:t>. Currently, three possible pathways have been discussed in the TF Metrics:</w:t>
       </w:r>
     </w:p>
     <w:p>
@@ -1871,7 +2155,23 @@
           <w:rFonts w:ascii="FlandersArtSans-Regular" w:eastAsia="FlandersArtSans-Regular" w:hAnsi="FlandersArtSans-Regular" w:cs="FlandersArtSans-Regular"/>
           <w:color w:val="000000"/>
         </w:rPr>
-        <w:t xml:space="preserve">Automated F-UJI tool: a third party open source tool that is part of the FAIRsFAIR project. </w:t>
+        <w:t xml:space="preserve">Automated F-UJI tool: a third party open source tool that is part of the </w:t>
+      </w:r>
+      <w:proofErr w:type="spellStart"/>
+      <w:r>
+        <w:rPr>
+          <w:rFonts w:ascii="FlandersArtSans-Regular" w:eastAsia="FlandersArtSans-Regular" w:hAnsi="FlandersArtSans-Regular" w:cs="FlandersArtSans-Regular"/>
+          <w:color w:val="000000"/>
+        </w:rPr>
+        <w:t>FAIRsFAIR</w:t>
+      </w:r>
+      <w:proofErr w:type="spellEnd"/>
+      <w:r>
+        <w:rPr>
+          <w:rFonts w:ascii="FlandersArtSans-Regular" w:eastAsia="FlandersArtSans-Regular" w:hAnsi="FlandersArtSans-Regular" w:cs="FlandersArtSans-Regular"/>
+          <w:color w:val="000000"/>
+        </w:rPr>
+        <w:t xml:space="preserve"> project. </w:t>
       </w:r>
       <w:r>
         <w:rPr>
@@ -1879,7 +2179,23 @@
           <w:color w:val="000000"/>
         </w:rPr>
         <w:br/>
-        <w:t>F-UJI is an automated assessment of datasets in repositories. An API applies metrics to published metadata of datasets in repositories. Easy to use via a DOI/URL, or DOI/URL + provider info OAI-PMH- + DataCite integration. https://www.f-uji.net/</w:t>
+        <w:t xml:space="preserve">F-UJI is an automated assessment of datasets in repositories. An API applies metrics to published metadata of datasets in repositories. Easy to use via a DOI/URL, or DOI/URL + provider info OAI-PMH- + </w:t>
+      </w:r>
+      <w:proofErr w:type="spellStart"/>
+      <w:r>
+        <w:rPr>
+          <w:rFonts w:ascii="FlandersArtSans-Regular" w:eastAsia="FlandersArtSans-Regular" w:hAnsi="FlandersArtSans-Regular" w:cs="FlandersArtSans-Regular"/>
+          <w:color w:val="000000"/>
+        </w:rPr>
+        <w:t>DataCite</w:t>
+      </w:r>
+      <w:proofErr w:type="spellEnd"/>
+      <w:r>
+        <w:rPr>
+          <w:rFonts w:ascii="FlandersArtSans-Regular" w:eastAsia="FlandersArtSans-Regular" w:hAnsi="FlandersArtSans-Regular" w:cs="FlandersArtSans-Regular"/>
+          <w:color w:val="000000"/>
+        </w:rPr>
+        <w:t xml:space="preserve"> integration. https://www.f-uji.net/</w:t>
       </w:r>
     </w:p>
     <w:p>
@@ -1921,7 +2237,39 @@
           <w:rFonts w:ascii="FlandersArtSans-Regular" w:eastAsia="FlandersArtSans-Regular" w:hAnsi="FlandersArtSans-Regular" w:cs="FlandersArtSans-Regular"/>
           <w:color w:val="000000"/>
         </w:rPr>
-        <w:t xml:space="preserve">FAIR self-assessment tool for researchers: to be used to stimulate FAIR awareness among researchers to increase the FAIRness of datasets indirectly. Researchers can be asked to complete such an evaluation before depositing their data in a repository. An example of such a tool is Satifyd by DANS. It is explicitly not the purpose to use these scores for KPI measurements. </w:t>
+        <w:t xml:space="preserve">FAIR self-assessment tool for researchers: to be used to stimulate FAIR awareness among researchers to increase the </w:t>
+      </w:r>
+      <w:proofErr w:type="spellStart"/>
+      <w:r>
+        <w:rPr>
+          <w:rFonts w:ascii="FlandersArtSans-Regular" w:eastAsia="FlandersArtSans-Regular" w:hAnsi="FlandersArtSans-Regular" w:cs="FlandersArtSans-Regular"/>
+          <w:color w:val="000000"/>
+        </w:rPr>
+        <w:t>FAIRness</w:t>
+      </w:r>
+      <w:proofErr w:type="spellEnd"/>
+      <w:r>
+        <w:rPr>
+          <w:rFonts w:ascii="FlandersArtSans-Regular" w:eastAsia="FlandersArtSans-Regular" w:hAnsi="FlandersArtSans-Regular" w:cs="FlandersArtSans-Regular"/>
+          <w:color w:val="000000"/>
+        </w:rPr>
+        <w:t xml:space="preserve"> of datasets indirectly. Researchers can be asked to complete such an evaluation before depositing their data in a repository. An example of such a tool is </w:t>
+      </w:r>
+      <w:proofErr w:type="spellStart"/>
+      <w:r>
+        <w:rPr>
+          <w:rFonts w:ascii="FlandersArtSans-Regular" w:eastAsia="FlandersArtSans-Regular" w:hAnsi="FlandersArtSans-Regular" w:cs="FlandersArtSans-Regular"/>
+          <w:color w:val="000000"/>
+        </w:rPr>
+        <w:t>Satifyd</w:t>
+      </w:r>
+      <w:proofErr w:type="spellEnd"/>
+      <w:r>
+        <w:rPr>
+          <w:rFonts w:ascii="FlandersArtSans-Regular" w:eastAsia="FlandersArtSans-Regular" w:hAnsi="FlandersArtSans-Regular" w:cs="FlandersArtSans-Regular"/>
+          <w:color w:val="000000"/>
+        </w:rPr>
+        <w:t xml:space="preserve"> by DANS. It is explicitly not the purpose to use these scores for KPI measurements. </w:t>
       </w:r>
     </w:p>
     <w:p>
@@ -2097,7 +2445,21 @@
         <w:rPr>
           <w:rFonts w:ascii="FlandersArtSans-Regular" w:eastAsia="FlandersArtSans-Regular" w:hAnsi="FlandersArtSans-Regular" w:cs="FlandersArtSans-Regular"/>
         </w:rPr>
-        <w:t xml:space="preserve">ECOOM-Hasselt outlined the current state of affairs regarding the TF DMP. It was agreed to work in two steps: First, construct a list of core (sub)topics that should be part of a minimal Flemish DMP based on the FWO DMP. Second, outline specific questions, their wording, answering options &amp; guidance. The RDM stewards of the TF DMP provided feedback on the </w:t>
+        <w:t xml:space="preserve">ECOOM-Hasselt outlined the current state of affairs regarding the TF DMP. It was agreed to work in two steps: First, construct a list of </w:t>
+      </w:r>
+      <w:proofErr w:type="gramStart"/>
+      <w:r>
+        <w:rPr>
+          <w:rFonts w:ascii="FlandersArtSans-Regular" w:eastAsia="FlandersArtSans-Regular" w:hAnsi="FlandersArtSans-Regular" w:cs="FlandersArtSans-Regular"/>
+        </w:rPr>
+        <w:t>core</w:t>
+      </w:r>
+      <w:proofErr w:type="gramEnd"/>
+      <w:r>
+        <w:rPr>
+          <w:rFonts w:ascii="FlandersArtSans-Regular" w:eastAsia="FlandersArtSans-Regular" w:hAnsi="FlandersArtSans-Regular" w:cs="FlandersArtSans-Regular"/>
+        </w:rPr>
+        <w:t xml:space="preserve"> (sub)topics that should be part of a minimal Flemish DMP based on the FWO DMP. Second, outline specific questions, their wording, answering options &amp; guidance. The RDM stewards of the TF DMP provided feedback on the </w:t>
       </w:r>
       <w:r>
         <w:rPr>
@@ -2171,7 +2533,21 @@
         <w:rPr>
           <w:rFonts w:ascii="FlandersArtSans-Regular" w:eastAsia="FlandersArtSans-Regular" w:hAnsi="FlandersArtSans-Regular" w:cs="FlandersArtSans-Regular"/>
         </w:rPr>
-        <w:t xml:space="preserve">In DMPOnline there currently is no milestone version, hence you don’t know which version to send. </w:t>
+        <w:t xml:space="preserve">In </w:t>
+      </w:r>
+      <w:proofErr w:type="spellStart"/>
+      <w:r>
+        <w:rPr>
+          <w:rFonts w:ascii="FlandersArtSans-Regular" w:eastAsia="FlandersArtSans-Regular" w:hAnsi="FlandersArtSans-Regular" w:cs="FlandersArtSans-Regular"/>
+        </w:rPr>
+        <w:t>DMPOnline</w:t>
+      </w:r>
+      <w:proofErr w:type="spellEnd"/>
+      <w:r>
+        <w:rPr>
+          <w:rFonts w:ascii="FlandersArtSans-Regular" w:eastAsia="FlandersArtSans-Regular" w:hAnsi="FlandersArtSans-Regular" w:cs="FlandersArtSans-Regular"/>
+        </w:rPr>
+        <w:t xml:space="preserve"> there currently is no milestone version, hence you don’t know which version to send. </w:t>
       </w:r>
     </w:p>
     <w:p>
@@ -2236,7 +2612,21 @@
         <w:rPr>
           <w:rFonts w:ascii="FlandersArtSans-Regular" w:eastAsia="FlandersArtSans-Regular" w:hAnsi="FlandersArtSans-Regular" w:cs="FlandersArtSans-Regular"/>
         </w:rPr>
-        <w:t xml:space="preserve">The Department EWI issued some open questions regarding the FOSB metadata model. These questions mostly referred to technical issues, CERIF and the connection to OpenAIRE. </w:t>
+        <w:t xml:space="preserve">The Department EWI issued some open questions regarding the FOSB metadata model. These questions mostly referred to technical issues, CERIF and the connection to </w:t>
+      </w:r>
+      <w:proofErr w:type="spellStart"/>
+      <w:r>
+        <w:rPr>
+          <w:rFonts w:ascii="FlandersArtSans-Regular" w:eastAsia="FlandersArtSans-Regular" w:hAnsi="FlandersArtSans-Regular" w:cs="FlandersArtSans-Regular"/>
+        </w:rPr>
+        <w:t>OpenAIRE</w:t>
+      </w:r>
+      <w:proofErr w:type="spellEnd"/>
+      <w:r>
+        <w:rPr>
+          <w:rFonts w:ascii="FlandersArtSans-Regular" w:eastAsia="FlandersArtSans-Regular" w:hAnsi="FlandersArtSans-Regular" w:cs="FlandersArtSans-Regular"/>
+        </w:rPr>
+        <w:t xml:space="preserve">. </w:t>
       </w:r>
     </w:p>
     <w:p>
@@ -2424,7 +2814,21 @@
           <w:rFonts w:ascii="FlandersArtSans-Regular" w:eastAsia="FlandersArtSans-Regular" w:hAnsi="FlandersArtSans-Regular" w:cs="FlandersArtSans-Regular"/>
         </w:rPr>
         <w:tab/>
-        <w:t>DOI&gt;Handle&gt;ARK&gt;PURL&gt;(Institutional Repository) URL&gt;URN</w:t>
+        <w:t>DOI&gt;Handle&gt;ARK&gt;PURL</w:t>
+      </w:r>
+      <w:proofErr w:type="gramStart"/>
+      <w:r>
+        <w:rPr>
+          <w:rFonts w:ascii="FlandersArtSans-Regular" w:eastAsia="FlandersArtSans-Regular" w:hAnsi="FlandersArtSans-Regular" w:cs="FlandersArtSans-Regular"/>
+        </w:rPr>
+        <w:t>&gt;(</w:t>
+      </w:r>
+      <w:proofErr w:type="gramEnd"/>
+      <w:r>
+        <w:rPr>
+          <w:rFonts w:ascii="FlandersArtSans-Regular" w:eastAsia="FlandersArtSans-Regular" w:hAnsi="FlandersArtSans-Regular" w:cs="FlandersArtSans-Regular"/>
+        </w:rPr>
+        <w:t>Institutional Repository) URL&gt;URN</w:t>
       </w:r>
     </w:p>
     <w:p>
@@ -2495,7 +2899,21 @@
         <w:rPr>
           <w:rFonts w:ascii="FlandersArtSans-Regular" w:eastAsia="FlandersArtSans-Regular" w:hAnsi="FlandersArtSans-Regular" w:cs="FlandersArtSans-Regular"/>
         </w:rPr>
-        <w:t xml:space="preserve">It was never agreed before that FRIS will deliver metadata to OpenAIRE. Currently, the institutions do this themselves. </w:t>
+        <w:t xml:space="preserve">It was never agreed before that FRIS will deliver metadata to </w:t>
+      </w:r>
+      <w:proofErr w:type="spellStart"/>
+      <w:r>
+        <w:rPr>
+          <w:rFonts w:ascii="FlandersArtSans-Regular" w:eastAsia="FlandersArtSans-Regular" w:hAnsi="FlandersArtSans-Regular" w:cs="FlandersArtSans-Regular"/>
+        </w:rPr>
+        <w:t>OpenAIRE</w:t>
+      </w:r>
+      <w:proofErr w:type="spellEnd"/>
+      <w:r>
+        <w:rPr>
+          <w:rFonts w:ascii="FlandersArtSans-Regular" w:eastAsia="FlandersArtSans-Regular" w:hAnsi="FlandersArtSans-Regular" w:cs="FlandersArtSans-Regular"/>
+        </w:rPr>
+        <w:t xml:space="preserve">. Currently, the institutions do this themselves. </w:t>
       </w:r>
     </w:p>
     <w:p>
@@ -2524,7 +2942,21 @@
         <w:rPr>
           <w:rFonts w:ascii="FlandersArtSans-Regular" w:eastAsia="FlandersArtSans-Regular" w:hAnsi="FlandersArtSans-Regular" w:cs="FlandersArtSans-Regular"/>
         </w:rPr>
-        <w:t>towards EOSC.  The institutions are also free to connect directly to OpenAIRE/EOSC.</w:t>
+        <w:t xml:space="preserve">towards EOSC.  The institutions are also free to connect directly to </w:t>
+      </w:r>
+      <w:proofErr w:type="spellStart"/>
+      <w:r>
+        <w:rPr>
+          <w:rFonts w:ascii="FlandersArtSans-Regular" w:eastAsia="FlandersArtSans-Regular" w:hAnsi="FlandersArtSans-Regular" w:cs="FlandersArtSans-Regular"/>
+        </w:rPr>
+        <w:t>OpenAIRE</w:t>
+      </w:r>
+      <w:proofErr w:type="spellEnd"/>
+      <w:r>
+        <w:rPr>
+          <w:rFonts w:ascii="FlandersArtSans-Regular" w:eastAsia="FlandersArtSans-Regular" w:hAnsi="FlandersArtSans-Regular" w:cs="FlandersArtSans-Regular"/>
+        </w:rPr>
+        <w:t>/EOSC.</w:t>
       </w:r>
       <w:r>
         <w:rPr>
@@ -2736,8 +3168,8 @@
                 <w:color w:val="000000"/>
               </w:rPr>
             </w:pPr>
-            <w:bookmarkStart w:id="1" w:name="_heading=h.gjdgxs" w:colFirst="0" w:colLast="0"/>
-            <w:bookmarkEnd w:id="1"/>
+            <w:bookmarkStart w:id="0" w:name="_heading=h.gjdgxs" w:colFirst="0" w:colLast="0"/>
+            <w:bookmarkEnd w:id="0"/>
             <w:r>
               <w:rPr>
                 <w:rFonts w:ascii="FlandersArtSans-Regular" w:eastAsia="FlandersArtSans-Regular" w:hAnsi="FlandersArtSans-Regular" w:cs="FlandersArtSans-Regular"/>
@@ -2763,8 +3195,8 @@
                 <w:rFonts w:ascii="FlandersArtSans-Regular" w:eastAsia="FlandersArtSans-Regular" w:hAnsi="FlandersArtSans-Regular" w:cs="FlandersArtSans-Regular"/>
               </w:rPr>
             </w:pPr>
-            <w:bookmarkStart w:id="2" w:name="_heading=h.em107y7bdtyc" w:colFirst="0" w:colLast="0"/>
-            <w:bookmarkEnd w:id="2"/>
+            <w:bookmarkStart w:id="1" w:name="_heading=h.em107y7bdtyc" w:colFirst="0" w:colLast="0"/>
+            <w:bookmarkEnd w:id="1"/>
             <w:r>
               <w:rPr>
                 <w:rFonts w:ascii="FlandersArtSans-Regular" w:eastAsia="FlandersArtSans-Regular" w:hAnsi="FlandersArtSans-Regular" w:cs="FlandersArtSans-Regular"/>
@@ -2775,7 +3207,27 @@
               <w:rPr>
                 <w:rFonts w:ascii="FlandersArtSans-Regular" w:eastAsia="FlandersArtSans-Regular" w:hAnsi="FlandersArtSans-Regular" w:cs="FlandersArtSans-Regular"/>
               </w:rPr>
-              <w:t xml:space="preserve"> 10/06/21 (to be confirmed).</w:t>
+              <w:t xml:space="preserve"> </w:t>
+            </w:r>
+            <w:r>
+              <w:rPr>
+                <w:rFonts w:ascii="FlandersArtSans-Regular" w:eastAsia="FlandersArtSans-Regular" w:hAnsi="FlandersArtSans-Regular" w:cs="FlandersArtSans-Regular"/>
+              </w:rPr>
+              <w:t>09</w:t>
+            </w:r>
+            <w:r>
+              <w:rPr>
+                <w:rFonts w:ascii="FlandersArtSans-Regular" w:eastAsia="FlandersArtSans-Regular" w:hAnsi="FlandersArtSans-Regular" w:cs="FlandersArtSans-Regular"/>
+              </w:rPr>
+              <w:t>/06/21</w:t>
+            </w:r>
+            <w:bookmarkStart w:id="2" w:name="_GoBack"/>
+            <w:bookmarkEnd w:id="2"/>
+            <w:r>
+              <w:rPr>
+                <w:rFonts w:ascii="FlandersArtSans-Regular" w:eastAsia="FlandersArtSans-Regular" w:hAnsi="FlandersArtSans-Regular" w:cs="FlandersArtSans-Regular"/>
+              </w:rPr>
+              <w:t>.</w:t>
             </w:r>
           </w:p>
         </w:tc>
@@ -2900,6 +3352,7 @@
         <w:color w:val="000000"/>
       </w:rPr>
     </w:pPr>
+    <w:proofErr w:type="spellStart"/>
     <w:r>
       <w:rPr>
         <w:rFonts w:ascii="FlandersArtSans-Medium" w:eastAsia="FlandersArtSans-Medium" w:hAnsi="FlandersArtSans-Medium" w:cs="FlandersArtSans-Medium"/>
@@ -2907,7 +3360,17 @@
         <w:sz w:val="16"/>
         <w:szCs w:val="16"/>
       </w:rPr>
-      <w:t xml:space="preserve">Pagina </w:t>
+      <w:t>Pagina</w:t>
+    </w:r>
+    <w:proofErr w:type="spellEnd"/>
+    <w:r>
+      <w:rPr>
+        <w:rFonts w:ascii="FlandersArtSans-Medium" w:eastAsia="FlandersArtSans-Medium" w:hAnsi="FlandersArtSans-Medium" w:cs="FlandersArtSans-Medium"/>
+        <w:color w:val="000000"/>
+        <w:sz w:val="16"/>
+        <w:szCs w:val="16"/>
+      </w:rPr>
+      <w:t xml:space="preserve"> </w:t>
     </w:r>
     <w:r>
       <w:rPr>
@@ -3116,6 +3579,7 @@
         <w:color w:val="000000"/>
       </w:rPr>
     </w:pPr>
+    <w:proofErr w:type="spellStart"/>
     <w:r>
       <w:rPr>
         <w:rFonts w:ascii="FlandersArtSans-Medium" w:eastAsia="FlandersArtSans-Medium" w:hAnsi="FlandersArtSans-Medium" w:cs="FlandersArtSans-Medium"/>
@@ -3123,7 +3587,17 @@
         <w:sz w:val="16"/>
         <w:szCs w:val="16"/>
       </w:rPr>
-      <w:t xml:space="preserve">Pagina </w:t>
+      <w:t>Pagina</w:t>
+    </w:r>
+    <w:proofErr w:type="spellEnd"/>
+    <w:r>
+      <w:rPr>
+        <w:rFonts w:ascii="FlandersArtSans-Medium" w:eastAsia="FlandersArtSans-Medium" w:hAnsi="FlandersArtSans-Medium" w:cs="FlandersArtSans-Medium"/>
+        <w:color w:val="000000"/>
+        <w:sz w:val="16"/>
+        <w:szCs w:val="16"/>
+      </w:rPr>
+      <w:t xml:space="preserve"> </w:t>
     </w:r>
     <w:r>
       <w:rPr>
